--- a/Study/Java/week1/第一周任务.docx
+++ b/Study/Java/week1/第一周任务.docx
@@ -143,50 +143,40 @@
           <w:color w:val="4472C4" w:themeColor="accent1"/>
           <w:sz w:val="22"/>
         </w:rPr>
-        <w:t>6. 编写Java程序，接受用户输入的1~12之间的整数，若不符合条件则重输入，利用switch语句输出对应月份的</w:t>
-      </w:r>
-      <w:bookmarkStart w:id="0" w:name="_GoBack"/>
-      <w:bookmarkEnd w:id="0"/>
-      <w:r>
+        <w:t>6. 编写Java程序，接受用户输入的1~12之间的整数，若不符合条件则重输入，利用switch语句输出对应月份的天数。</w:t>
+      </w:r>
+    </w:p>
+    <w:p>
+      <w:pPr>
         <w:rPr>
           <w:rFonts w:ascii="宋体" w:eastAsia="宋体" w:hAnsi="宋体"/>
           <w:color w:val="4472C4" w:themeColor="accent1"/>
           <w:sz w:val="22"/>
         </w:rPr>
-        <w:t>天数。</w:t>
-      </w:r>
-    </w:p>
-    <w:p>
-      <w:pPr>
+      </w:pPr>
+      <w:r>
         <w:rPr>
           <w:rFonts w:ascii="宋体" w:eastAsia="宋体" w:hAnsi="宋体"/>
           <w:color w:val="4472C4" w:themeColor="accent1"/>
           <w:sz w:val="22"/>
         </w:rPr>
-      </w:pPr>
-      <w:r>
+        <w:t>7. 编写Java程序计算一个整数之内的素数并输出。</w:t>
+      </w:r>
+    </w:p>
+    <w:p>
+      <w:pPr>
         <w:rPr>
           <w:rFonts w:ascii="宋体" w:eastAsia="宋体" w:hAnsi="宋体"/>
           <w:color w:val="4472C4" w:themeColor="accent1"/>
           <w:sz w:val="22"/>
         </w:rPr>
-        <w:t>7. 编写Java程序计算一个整数之内的素数并输出。</w:t>
-      </w:r>
-    </w:p>
-    <w:p>
-      <w:pPr>
+      </w:pPr>
+      <w:r>
         <w:rPr>
           <w:rFonts w:ascii="宋体" w:eastAsia="宋体" w:hAnsi="宋体"/>
           <w:color w:val="4472C4" w:themeColor="accent1"/>
           <w:sz w:val="22"/>
         </w:rPr>
-      </w:pPr>
-      <w:r>
-        <w:rPr>
-          <w:rFonts w:ascii="宋体" w:eastAsia="宋体" w:hAnsi="宋体"/>
-          <w:color w:val="4472C4" w:themeColor="accent1"/>
-          <w:sz w:val="22"/>
-        </w:rPr>
         <w:t>8. 编写Java程序实现：输入一组整数存放在数组中，比较并输出其中的最大值和最小值；再将数组元素从小到大排序并输出。</w:t>
       </w:r>
     </w:p>
@@ -201,7 +191,7 @@
     <w:p>
       <w:pPr>
         <w:rPr>
-          <w:rFonts w:ascii="宋体" w:eastAsia="宋体" w:hAnsi="宋体" w:hint="eastAsia"/>
+          <w:rFonts w:ascii="宋体" w:eastAsia="宋体" w:hAnsi="宋体"/>
           <w:sz w:val="22"/>
         </w:rPr>
       </w:pPr>
@@ -838,7 +828,7 @@
         </w:numPr>
         <w:ind w:firstLineChars="0"/>
         <w:rPr>
-          <w:rFonts w:ascii="宋体" w:eastAsia="宋体" w:hAnsi="宋体" w:hint="eastAsia"/>
+          <w:rFonts w:ascii="宋体" w:eastAsia="宋体" w:hAnsi="宋体"/>
           <w:sz w:val="22"/>
         </w:rPr>
       </w:pPr>
@@ -848,6 +838,52 @@
           <w:sz w:val="22"/>
         </w:rPr>
         <w:t>代码形式提交</w:t>
+      </w:r>
+    </w:p>
+    <w:p>
+      <w:pPr>
+        <w:pStyle w:val="a3"/>
+        <w:ind w:left="360" w:firstLineChars="0" w:firstLine="0"/>
+        <w:rPr>
+          <w:rFonts w:ascii="宋体" w:eastAsia="宋体" w:hAnsi="宋体"/>
+          <w:sz w:val="22"/>
+        </w:rPr>
+      </w:pPr>
+    </w:p>
+    <w:p>
+      <w:pPr>
+        <w:pStyle w:val="a3"/>
+        <w:ind w:left="360" w:firstLineChars="0" w:firstLine="0"/>
+        <w:rPr>
+          <w:rFonts w:ascii="宋体" w:eastAsia="宋体" w:hAnsi="宋体"/>
+          <w:sz w:val="22"/>
+        </w:rPr>
+      </w:pPr>
+      <w:r>
+        <w:rPr>
+          <w:rFonts w:ascii="宋体" w:eastAsia="宋体" w:hAnsi="宋体" w:hint="eastAsia"/>
+          <w:sz w:val="22"/>
+        </w:rPr>
+        <w:t>本文档和作业源码已经上传Github</w:t>
+      </w:r>
+      <w:bookmarkStart w:id="0" w:name="_GoBack"/>
+      <w:bookmarkEnd w:id="0"/>
+    </w:p>
+    <w:p>
+      <w:pPr>
+        <w:pStyle w:val="a3"/>
+        <w:ind w:left="360" w:firstLineChars="0" w:firstLine="0"/>
+        <w:rPr>
+          <w:rFonts w:ascii="宋体" w:eastAsia="宋体" w:hAnsi="宋体" w:hint="eastAsia"/>
+          <w:sz w:val="22"/>
+        </w:rPr>
+      </w:pPr>
+      <w:r>
+        <w:rPr>
+          <w:rFonts w:ascii="宋体" w:eastAsia="宋体" w:hAnsi="宋体"/>
+          <w:sz w:val="22"/>
+        </w:rPr>
+        <w:t>https://github.com/uiharuayako/publish/tree/master/Study/Java/week1</w:t>
       </w:r>
     </w:p>
     <w:sectPr>
